--- a/Iteration 7/Iteration 7 Cover Sheet.docx
+++ b/Iteration 7/Iteration 7 Cover Sheet.docx
@@ -31,7 +31,6 @@
                 <w:szCs w:val="36"/>
               </w:rPr>
             </w:pPr>
-            <w:proofErr w:type="spellStart"/>
             <w:r>
               <w:rPr>
                 <w:sz w:val="36"/>
@@ -39,7 +38,6 @@
               </w:rPr>
               <w:t>JustHealth</w:t>
             </w:r>
-            <w:proofErr w:type="spellEnd"/>
             <w:r>
               <w:rPr>
                 <w:sz w:val="36"/>
@@ -200,6 +198,12 @@
                 <w:b w:val="0"/>
               </w:rPr>
               <w:t>Feedback to the user</w:t>
+            </w:r>
+            <w:r>
+              <w:rPr>
+                <w:b w:val="0"/>
+              </w:rPr>
+              <w:t xml:space="preserve"> on all possible areas</w:t>
             </w:r>
             <w:bookmarkStart w:id="0" w:name="_GoBack"/>
             <w:bookmarkEnd w:id="0"/>

--- a/Iteration 7/Iteration 7 Cover Sheet.docx
+++ b/Iteration 7/Iteration 7 Cover Sheet.docx
@@ -31,6 +31,7 @@
                 <w:szCs w:val="36"/>
               </w:rPr>
             </w:pPr>
+            <w:proofErr w:type="spellStart"/>
             <w:r>
               <w:rPr>
                 <w:sz w:val="36"/>
@@ -38,6 +39,7 @@
               </w:rPr>
               <w:t>JustHealth</w:t>
             </w:r>
+            <w:proofErr w:type="spellEnd"/>
             <w:r>
               <w:rPr>
                 <w:sz w:val="36"/>
@@ -205,8 +207,134 @@
               </w:rPr>
               <w:t xml:space="preserve"> on all possible areas</w:t>
             </w:r>
-            <w:bookmarkStart w:id="0" w:name="_GoBack"/>
-            <w:bookmarkEnd w:id="0"/>
+          </w:p>
+          <w:p/>
+          <w:p/>
+        </w:tc>
+      </w:tr>
+      <w:tr>
+        <w:trPr>
+          <w:cnfStyle w:val="000000010000" w:firstRow="0" w:lastRow="0" w:firstColumn="0" w:lastColumn="0" w:oddVBand="0" w:evenVBand="0" w:oddHBand="0" w:evenHBand="1" w:firstRowFirstColumn="0" w:firstRowLastColumn="0" w:lastRowFirstColumn="0" w:lastRowLastColumn="0"/>
+          <w:trHeight w:val="1664"/>
+        </w:trPr>
+        <w:tc>
+          <w:tcPr>
+            <w:cnfStyle w:val="001000000000" w:firstRow="0" w:lastRow="0" w:firstColumn="1" w:lastColumn="0" w:oddVBand="0" w:evenVBand="0" w:oddHBand="0" w:evenHBand="0" w:firstRowFirstColumn="0" w:firstRowLastColumn="0" w:lastRowFirstColumn="0" w:lastRowLastColumn="0"/>
+            <w:tcW w:w="10422" w:type="dxa"/>
+            <w:gridSpan w:val="2"/>
+          </w:tcPr>
+          <w:p>
+            <w:r>
+              <w:t>What we Achieved:</w:t>
+            </w:r>
+          </w:p>
+          <w:p>
+            <w:pPr>
+              <w:pStyle w:val="ListParagraph"/>
+              <w:numPr>
+                <w:ilvl w:val="0"/>
+                <w:numId w:val="2"/>
+              </w:numPr>
+            </w:pPr>
+            <w:r>
+              <w:rPr>
+                <w:b w:val="0"/>
+              </w:rPr>
+              <w:t>Redesigned the website and android application</w:t>
+            </w:r>
+          </w:p>
+          <w:p>
+            <w:pPr>
+              <w:pStyle w:val="ListParagraph"/>
+              <w:numPr>
+                <w:ilvl w:val="0"/>
+                <w:numId w:val="2"/>
+              </w:numPr>
+            </w:pPr>
+            <w:r>
+              <w:rPr>
+                <w:b w:val="0"/>
+              </w:rPr>
+              <w:t xml:space="preserve">Improved navigation and given users feedback on all possible areas </w:t>
+            </w:r>
+          </w:p>
+          <w:p>
+            <w:pPr>
+              <w:pStyle w:val="ListParagraph"/>
+              <w:numPr>
+                <w:ilvl w:val="0"/>
+                <w:numId w:val="2"/>
+              </w:numPr>
+            </w:pPr>
+            <w:r>
+              <w:rPr>
+                <w:b w:val="0"/>
+              </w:rPr>
+              <w:t>Both web and android have improved design and have a more professional look</w:t>
+            </w:r>
+          </w:p>
+        </w:tc>
+      </w:tr>
+      <w:tr>
+        <w:trPr>
+          <w:cnfStyle w:val="000000100000" w:firstRow="0" w:lastRow="0" w:firstColumn="0" w:lastColumn="0" w:oddVBand="0" w:evenVBand="0" w:oddHBand="1" w:evenHBand="0" w:firstRowFirstColumn="0" w:firstRowLastColumn="0" w:lastRowFirstColumn="0" w:lastRowLastColumn="0"/>
+          <w:trHeight w:val="1864"/>
+        </w:trPr>
+        <w:tc>
+          <w:tcPr>
+            <w:cnfStyle w:val="001000000000" w:firstRow="0" w:lastRow="0" w:firstColumn="1" w:lastColumn="0" w:oddVBand="0" w:evenVBand="0" w:oddHBand="0" w:evenHBand="0" w:firstRowFirstColumn="0" w:firstRowLastColumn="0" w:lastRowFirstColumn="0" w:lastRowLastColumn="0"/>
+            <w:tcW w:w="10422" w:type="dxa"/>
+            <w:gridSpan w:val="2"/>
+          </w:tcPr>
+          <w:p>
+            <w:r>
+              <w:t>What we have learnt:</w:t>
+            </w:r>
+          </w:p>
+          <w:p>
+            <w:pPr>
+              <w:pStyle w:val="ListParagraph"/>
+              <w:numPr>
+                <w:ilvl w:val="0"/>
+                <w:numId w:val="3"/>
+              </w:numPr>
+            </w:pPr>
+            <w:r>
+              <w:rPr>
+                <w:b w:val="0"/>
+              </w:rPr>
+              <w:t xml:space="preserve">Styles in android studio </w:t>
+            </w:r>
+          </w:p>
+          <w:p>
+            <w:pPr>
+              <w:pStyle w:val="ListParagraph"/>
+              <w:numPr>
+                <w:ilvl w:val="0"/>
+                <w:numId w:val="3"/>
+              </w:numPr>
+            </w:pPr>
+            <w:r>
+              <w:rPr>
+                <w:b w:val="0"/>
+              </w:rPr>
+              <w:t xml:space="preserve">Layout in android </w:t>
+            </w:r>
+          </w:p>
+          <w:p>
+            <w:pPr>
+              <w:pStyle w:val="ListParagraph"/>
+              <w:numPr>
+                <w:ilvl w:val="0"/>
+                <w:numId w:val="3"/>
+              </w:numPr>
+            </w:pPr>
+            <w:r>
+              <w:rPr>
+                <w:b w:val="0"/>
+              </w:rPr>
+              <w:t>Using colors properly in android and web</w:t>
+            </w:r>
           </w:p>
           <w:p/>
           <w:p/>
@@ -225,53 +353,56 @@
           </w:tcPr>
           <w:p>
             <w:r>
-              <w:t>What we Achieved:</w:t>
+              <w:t>What we would do differently:</w:t>
             </w:r>
           </w:p>
-          <w:p/>
-          <w:p/>
-          <w:p/>
-          <w:p/>
-        </w:tc>
-      </w:tr>
-      <w:tr>
-        <w:trPr>
-          <w:cnfStyle w:val="000000100000" w:firstRow="0" w:lastRow="0" w:firstColumn="0" w:lastColumn="0" w:oddVBand="0" w:evenVBand="0" w:oddHBand="1" w:evenHBand="0" w:firstRowFirstColumn="0" w:firstRowLastColumn="0" w:lastRowFirstColumn="0" w:lastRowLastColumn="0"/>
-          <w:trHeight w:val="1864"/>
-        </w:trPr>
-        <w:tc>
-          <w:tcPr>
-            <w:cnfStyle w:val="001000000000" w:firstRow="0" w:lastRow="0" w:firstColumn="1" w:lastColumn="0" w:oddVBand="0" w:evenVBand="0" w:oddHBand="0" w:evenHBand="0" w:firstRowFirstColumn="0" w:firstRowLastColumn="0" w:lastRowFirstColumn="0" w:lastRowLastColumn="0"/>
-            <w:tcW w:w="10422" w:type="dxa"/>
-            <w:gridSpan w:val="2"/>
-          </w:tcPr>
           <w:p>
-            <w:r>
-              <w:t>What we have learnt:</w:t>
+            <w:pPr>
+              <w:pStyle w:val="ListParagraph"/>
+              <w:numPr>
+                <w:ilvl w:val="0"/>
+                <w:numId w:val="4"/>
+              </w:numPr>
+            </w:pPr>
+            <w:r>
+              <w:rPr>
+                <w:b w:val="0"/>
+              </w:rPr>
+              <w:t>We shouldn’t have left all the design to a single iteration we should have designed professionally from the beginning.</w:t>
             </w:r>
           </w:p>
-          <w:p/>
-          <w:p/>
-          <w:p/>
-        </w:tc>
-      </w:tr>
-      <w:tr>
-        <w:trPr>
-          <w:cnfStyle w:val="000000010000" w:firstRow="0" w:lastRow="0" w:firstColumn="0" w:lastColumn="0" w:oddVBand="0" w:evenVBand="0" w:oddHBand="0" w:evenHBand="1" w:firstRowFirstColumn="0" w:firstRowLastColumn="0" w:lastRowFirstColumn="0" w:lastRowLastColumn="0"/>
-          <w:trHeight w:val="2338"/>
-        </w:trPr>
-        <w:tc>
-          <w:tcPr>
-            <w:cnfStyle w:val="001000000000" w:firstRow="0" w:lastRow="0" w:firstColumn="1" w:lastColumn="0" w:oddVBand="0" w:evenVBand="0" w:oddHBand="0" w:evenHBand="0" w:firstRowFirstColumn="0" w:firstRowLastColumn="0" w:lastRowFirstColumn="0" w:lastRowLastColumn="0"/>
-            <w:tcW w:w="10422" w:type="dxa"/>
-            <w:gridSpan w:val="2"/>
-          </w:tcPr>
           <w:p>
-            <w:r>
-              <w:t>What we would do differently:</w:t>
+            <w:pPr>
+              <w:pStyle w:val="ListParagraph"/>
+              <w:numPr>
+                <w:ilvl w:val="0"/>
+                <w:numId w:val="4"/>
+              </w:numPr>
+            </w:pPr>
+            <w:r>
+              <w:rPr>
+                <w:b w:val="0"/>
+              </w:rPr>
+              <w:t>Focus more on issues as not many have been resolved this iteration.</w:t>
             </w:r>
           </w:p>
-          <w:p/>
+          <w:p>
+            <w:pPr>
+              <w:pStyle w:val="ListParagraph"/>
+              <w:numPr>
+                <w:ilvl w:val="0"/>
+                <w:numId w:val="4"/>
+              </w:numPr>
+            </w:pPr>
+            <w:r>
+              <w:rPr>
+                <w:b w:val="0"/>
+              </w:rPr>
+              <w:t xml:space="preserve">Concentrate and learn more front end validation </w:t>
+            </w:r>
+            <w:bookmarkStart w:id="0" w:name="_GoBack"/>
+            <w:bookmarkEnd w:id="0"/>
+          </w:p>
           <w:p/>
           <w:p/>
           <w:p/>
@@ -292,6 +423,119 @@
 <file path=word/numbering.xml><?xml version="1.0" encoding="utf-8"?>
 <w:numbering xmlns:wpc="http://schemas.microsoft.com/office/word/2010/wordprocessingCanvas" xmlns:mo="http://schemas.microsoft.com/office/mac/office/2008/main" xmlns:mc="http://schemas.openxmlformats.org/markup-compatibility/2006" xmlns:mv="urn:schemas-microsoft-com:mac:vml" xmlns:o="urn:schemas-microsoft-com:office:office" xmlns:r="http://schemas.openxmlformats.org/officeDocument/2006/relationships" xmlns:m="http://schemas.openxmlformats.org/officeDocument/2006/math" xmlns:v="urn:schemas-microsoft-com:vml" xmlns:wp14="http://schemas.microsoft.com/office/word/2010/wordprocessingDrawing" xmlns:wp="http://schemas.openxmlformats.org/drawingml/2006/wordprocessingDrawing" xmlns:w10="urn:schemas-microsoft-com:office:word" xmlns:w="http://schemas.openxmlformats.org/wordprocessingml/2006/main" xmlns:w14="http://schemas.microsoft.com/office/word/2010/wordml" xmlns:wpg="http://schemas.microsoft.com/office/word/2010/wordprocessingGroup" xmlns:wpi="http://schemas.microsoft.com/office/word/2010/wordprocessingInk" xmlns:wne="http://schemas.microsoft.com/office/word/2006/wordml" xmlns:wps="http://schemas.microsoft.com/office/word/2010/wordprocessingShape" mc:Ignorable="w14 wp14">
   <w:abstractNum w:abstractNumId="0">
+    <w:nsid w:val="40594BC1"/>
+    <w:multiLevelType w:val="hybridMultilevel"/>
+    <w:tmpl w:val="F4EA6338"/>
+    <w:lvl w:ilvl="0" w:tplc="04090001">
+      <w:start w:val="1"/>
+      <w:numFmt w:val="bullet"/>
+      <w:lvlText w:val=""/>
+      <w:lvlJc w:val="left"/>
+      <w:pPr>
+        <w:ind w:left="720" w:hanging="360"/>
+      </w:pPr>
+      <w:rPr>
+        <w:rFonts w:ascii="Symbol" w:hAnsi="Symbol" w:hint="default"/>
+      </w:rPr>
+    </w:lvl>
+    <w:lvl w:ilvl="1" w:tplc="04090003" w:tentative="1">
+      <w:start w:val="1"/>
+      <w:numFmt w:val="bullet"/>
+      <w:lvlText w:val="o"/>
+      <w:lvlJc w:val="left"/>
+      <w:pPr>
+        <w:ind w:left="1440" w:hanging="360"/>
+      </w:pPr>
+      <w:rPr>
+        <w:rFonts w:ascii="Courier New" w:hAnsi="Courier New" w:hint="default"/>
+      </w:rPr>
+    </w:lvl>
+    <w:lvl w:ilvl="2" w:tplc="04090005" w:tentative="1">
+      <w:start w:val="1"/>
+      <w:numFmt w:val="bullet"/>
+      <w:lvlText w:val=""/>
+      <w:lvlJc w:val="left"/>
+      <w:pPr>
+        <w:ind w:left="2160" w:hanging="360"/>
+      </w:pPr>
+      <w:rPr>
+        <w:rFonts w:ascii="Wingdings" w:hAnsi="Wingdings" w:hint="default"/>
+      </w:rPr>
+    </w:lvl>
+    <w:lvl w:ilvl="3" w:tplc="04090001" w:tentative="1">
+      <w:start w:val="1"/>
+      <w:numFmt w:val="bullet"/>
+      <w:lvlText w:val=""/>
+      <w:lvlJc w:val="left"/>
+      <w:pPr>
+        <w:ind w:left="2880" w:hanging="360"/>
+      </w:pPr>
+      <w:rPr>
+        <w:rFonts w:ascii="Symbol" w:hAnsi="Symbol" w:hint="default"/>
+      </w:rPr>
+    </w:lvl>
+    <w:lvl w:ilvl="4" w:tplc="04090003" w:tentative="1">
+      <w:start w:val="1"/>
+      <w:numFmt w:val="bullet"/>
+      <w:lvlText w:val="o"/>
+      <w:lvlJc w:val="left"/>
+      <w:pPr>
+        <w:ind w:left="3600" w:hanging="360"/>
+      </w:pPr>
+      <w:rPr>
+        <w:rFonts w:ascii="Courier New" w:hAnsi="Courier New" w:hint="default"/>
+      </w:rPr>
+    </w:lvl>
+    <w:lvl w:ilvl="5" w:tplc="04090005" w:tentative="1">
+      <w:start w:val="1"/>
+      <w:numFmt w:val="bullet"/>
+      <w:lvlText w:val=""/>
+      <w:lvlJc w:val="left"/>
+      <w:pPr>
+        <w:ind w:left="4320" w:hanging="360"/>
+      </w:pPr>
+      <w:rPr>
+        <w:rFonts w:ascii="Wingdings" w:hAnsi="Wingdings" w:hint="default"/>
+      </w:rPr>
+    </w:lvl>
+    <w:lvl w:ilvl="6" w:tplc="04090001" w:tentative="1">
+      <w:start w:val="1"/>
+      <w:numFmt w:val="bullet"/>
+      <w:lvlText w:val=""/>
+      <w:lvlJc w:val="left"/>
+      <w:pPr>
+        <w:ind w:left="5040" w:hanging="360"/>
+      </w:pPr>
+      <w:rPr>
+        <w:rFonts w:ascii="Symbol" w:hAnsi="Symbol" w:hint="default"/>
+      </w:rPr>
+    </w:lvl>
+    <w:lvl w:ilvl="7" w:tplc="04090003" w:tentative="1">
+      <w:start w:val="1"/>
+      <w:numFmt w:val="bullet"/>
+      <w:lvlText w:val="o"/>
+      <w:lvlJc w:val="left"/>
+      <w:pPr>
+        <w:ind w:left="5760" w:hanging="360"/>
+      </w:pPr>
+      <w:rPr>
+        <w:rFonts w:ascii="Courier New" w:hAnsi="Courier New" w:hint="default"/>
+      </w:rPr>
+    </w:lvl>
+    <w:lvl w:ilvl="8" w:tplc="04090005" w:tentative="1">
+      <w:start w:val="1"/>
+      <w:numFmt w:val="bullet"/>
+      <w:lvlText w:val=""/>
+      <w:lvlJc w:val="left"/>
+      <w:pPr>
+        <w:ind w:left="6480" w:hanging="360"/>
+      </w:pPr>
+      <w:rPr>
+        <w:rFonts w:ascii="Wingdings" w:hAnsi="Wingdings" w:hint="default"/>
+      </w:rPr>
+    </w:lvl>
+  </w:abstractNum>
+  <w:abstractNum w:abstractNumId="1">
     <w:nsid w:val="4E8B0158"/>
     <w:multiLevelType w:val="hybridMultilevel"/>
     <w:tmpl w:val="6AD02E66"/>
@@ -404,7 +648,242 @@
       </w:rPr>
     </w:lvl>
   </w:abstractNum>
+  <w:abstractNum w:abstractNumId="2">
+    <w:nsid w:val="6BFF6226"/>
+    <w:multiLevelType w:val="hybridMultilevel"/>
+    <w:tmpl w:val="1D4C410A"/>
+    <w:lvl w:ilvl="0" w:tplc="04090001">
+      <w:start w:val="1"/>
+      <w:numFmt w:val="bullet"/>
+      <w:lvlText w:val=""/>
+      <w:lvlJc w:val="left"/>
+      <w:pPr>
+        <w:ind w:left="720" w:hanging="360"/>
+      </w:pPr>
+      <w:rPr>
+        <w:rFonts w:ascii="Symbol" w:hAnsi="Symbol" w:hint="default"/>
+      </w:rPr>
+    </w:lvl>
+    <w:lvl w:ilvl="1" w:tplc="04090003" w:tentative="1">
+      <w:start w:val="1"/>
+      <w:numFmt w:val="bullet"/>
+      <w:lvlText w:val="o"/>
+      <w:lvlJc w:val="left"/>
+      <w:pPr>
+        <w:ind w:left="1440" w:hanging="360"/>
+      </w:pPr>
+      <w:rPr>
+        <w:rFonts w:ascii="Courier New" w:hAnsi="Courier New" w:hint="default"/>
+      </w:rPr>
+    </w:lvl>
+    <w:lvl w:ilvl="2" w:tplc="04090005" w:tentative="1">
+      <w:start w:val="1"/>
+      <w:numFmt w:val="bullet"/>
+      <w:lvlText w:val=""/>
+      <w:lvlJc w:val="left"/>
+      <w:pPr>
+        <w:ind w:left="2160" w:hanging="360"/>
+      </w:pPr>
+      <w:rPr>
+        <w:rFonts w:ascii="Wingdings" w:hAnsi="Wingdings" w:hint="default"/>
+      </w:rPr>
+    </w:lvl>
+    <w:lvl w:ilvl="3" w:tplc="04090001" w:tentative="1">
+      <w:start w:val="1"/>
+      <w:numFmt w:val="bullet"/>
+      <w:lvlText w:val=""/>
+      <w:lvlJc w:val="left"/>
+      <w:pPr>
+        <w:ind w:left="2880" w:hanging="360"/>
+      </w:pPr>
+      <w:rPr>
+        <w:rFonts w:ascii="Symbol" w:hAnsi="Symbol" w:hint="default"/>
+      </w:rPr>
+    </w:lvl>
+    <w:lvl w:ilvl="4" w:tplc="04090003" w:tentative="1">
+      <w:start w:val="1"/>
+      <w:numFmt w:val="bullet"/>
+      <w:lvlText w:val="o"/>
+      <w:lvlJc w:val="left"/>
+      <w:pPr>
+        <w:ind w:left="3600" w:hanging="360"/>
+      </w:pPr>
+      <w:rPr>
+        <w:rFonts w:ascii="Courier New" w:hAnsi="Courier New" w:hint="default"/>
+      </w:rPr>
+    </w:lvl>
+    <w:lvl w:ilvl="5" w:tplc="04090005" w:tentative="1">
+      <w:start w:val="1"/>
+      <w:numFmt w:val="bullet"/>
+      <w:lvlText w:val=""/>
+      <w:lvlJc w:val="left"/>
+      <w:pPr>
+        <w:ind w:left="4320" w:hanging="360"/>
+      </w:pPr>
+      <w:rPr>
+        <w:rFonts w:ascii="Wingdings" w:hAnsi="Wingdings" w:hint="default"/>
+      </w:rPr>
+    </w:lvl>
+    <w:lvl w:ilvl="6" w:tplc="04090001" w:tentative="1">
+      <w:start w:val="1"/>
+      <w:numFmt w:val="bullet"/>
+      <w:lvlText w:val=""/>
+      <w:lvlJc w:val="left"/>
+      <w:pPr>
+        <w:ind w:left="5040" w:hanging="360"/>
+      </w:pPr>
+      <w:rPr>
+        <w:rFonts w:ascii="Symbol" w:hAnsi="Symbol" w:hint="default"/>
+      </w:rPr>
+    </w:lvl>
+    <w:lvl w:ilvl="7" w:tplc="04090003" w:tentative="1">
+      <w:start w:val="1"/>
+      <w:numFmt w:val="bullet"/>
+      <w:lvlText w:val="o"/>
+      <w:lvlJc w:val="left"/>
+      <w:pPr>
+        <w:ind w:left="5760" w:hanging="360"/>
+      </w:pPr>
+      <w:rPr>
+        <w:rFonts w:ascii="Courier New" w:hAnsi="Courier New" w:hint="default"/>
+      </w:rPr>
+    </w:lvl>
+    <w:lvl w:ilvl="8" w:tplc="04090005" w:tentative="1">
+      <w:start w:val="1"/>
+      <w:numFmt w:val="bullet"/>
+      <w:lvlText w:val=""/>
+      <w:lvlJc w:val="left"/>
+      <w:pPr>
+        <w:ind w:left="6480" w:hanging="360"/>
+      </w:pPr>
+      <w:rPr>
+        <w:rFonts w:ascii="Wingdings" w:hAnsi="Wingdings" w:hint="default"/>
+      </w:rPr>
+    </w:lvl>
+  </w:abstractNum>
+  <w:abstractNum w:abstractNumId="3">
+    <w:nsid w:val="6D4E17B8"/>
+    <w:multiLevelType w:val="hybridMultilevel"/>
+    <w:tmpl w:val="2E0605F4"/>
+    <w:lvl w:ilvl="0" w:tplc="04090001">
+      <w:start w:val="1"/>
+      <w:numFmt w:val="bullet"/>
+      <w:lvlText w:val=""/>
+      <w:lvlJc w:val="left"/>
+      <w:pPr>
+        <w:ind w:left="720" w:hanging="360"/>
+      </w:pPr>
+      <w:rPr>
+        <w:rFonts w:ascii="Symbol" w:hAnsi="Symbol" w:hint="default"/>
+      </w:rPr>
+    </w:lvl>
+    <w:lvl w:ilvl="1" w:tplc="04090003" w:tentative="1">
+      <w:start w:val="1"/>
+      <w:numFmt w:val="bullet"/>
+      <w:lvlText w:val="o"/>
+      <w:lvlJc w:val="left"/>
+      <w:pPr>
+        <w:ind w:left="1440" w:hanging="360"/>
+      </w:pPr>
+      <w:rPr>
+        <w:rFonts w:ascii="Courier New" w:hAnsi="Courier New" w:hint="default"/>
+      </w:rPr>
+    </w:lvl>
+    <w:lvl w:ilvl="2" w:tplc="04090005" w:tentative="1">
+      <w:start w:val="1"/>
+      <w:numFmt w:val="bullet"/>
+      <w:lvlText w:val=""/>
+      <w:lvlJc w:val="left"/>
+      <w:pPr>
+        <w:ind w:left="2160" w:hanging="360"/>
+      </w:pPr>
+      <w:rPr>
+        <w:rFonts w:ascii="Wingdings" w:hAnsi="Wingdings" w:hint="default"/>
+      </w:rPr>
+    </w:lvl>
+    <w:lvl w:ilvl="3" w:tplc="04090001" w:tentative="1">
+      <w:start w:val="1"/>
+      <w:numFmt w:val="bullet"/>
+      <w:lvlText w:val=""/>
+      <w:lvlJc w:val="left"/>
+      <w:pPr>
+        <w:ind w:left="2880" w:hanging="360"/>
+      </w:pPr>
+      <w:rPr>
+        <w:rFonts w:ascii="Symbol" w:hAnsi="Symbol" w:hint="default"/>
+      </w:rPr>
+    </w:lvl>
+    <w:lvl w:ilvl="4" w:tplc="04090003" w:tentative="1">
+      <w:start w:val="1"/>
+      <w:numFmt w:val="bullet"/>
+      <w:lvlText w:val="o"/>
+      <w:lvlJc w:val="left"/>
+      <w:pPr>
+        <w:ind w:left="3600" w:hanging="360"/>
+      </w:pPr>
+      <w:rPr>
+        <w:rFonts w:ascii="Courier New" w:hAnsi="Courier New" w:hint="default"/>
+      </w:rPr>
+    </w:lvl>
+    <w:lvl w:ilvl="5" w:tplc="04090005" w:tentative="1">
+      <w:start w:val="1"/>
+      <w:numFmt w:val="bullet"/>
+      <w:lvlText w:val=""/>
+      <w:lvlJc w:val="left"/>
+      <w:pPr>
+        <w:ind w:left="4320" w:hanging="360"/>
+      </w:pPr>
+      <w:rPr>
+        <w:rFonts w:ascii="Wingdings" w:hAnsi="Wingdings" w:hint="default"/>
+      </w:rPr>
+    </w:lvl>
+    <w:lvl w:ilvl="6" w:tplc="04090001" w:tentative="1">
+      <w:start w:val="1"/>
+      <w:numFmt w:val="bullet"/>
+      <w:lvlText w:val=""/>
+      <w:lvlJc w:val="left"/>
+      <w:pPr>
+        <w:ind w:left="5040" w:hanging="360"/>
+      </w:pPr>
+      <w:rPr>
+        <w:rFonts w:ascii="Symbol" w:hAnsi="Symbol" w:hint="default"/>
+      </w:rPr>
+    </w:lvl>
+    <w:lvl w:ilvl="7" w:tplc="04090003" w:tentative="1">
+      <w:start w:val="1"/>
+      <w:numFmt w:val="bullet"/>
+      <w:lvlText w:val="o"/>
+      <w:lvlJc w:val="left"/>
+      <w:pPr>
+        <w:ind w:left="5760" w:hanging="360"/>
+      </w:pPr>
+      <w:rPr>
+        <w:rFonts w:ascii="Courier New" w:hAnsi="Courier New" w:hint="default"/>
+      </w:rPr>
+    </w:lvl>
+    <w:lvl w:ilvl="8" w:tplc="04090005" w:tentative="1">
+      <w:start w:val="1"/>
+      <w:numFmt w:val="bullet"/>
+      <w:lvlText w:val=""/>
+      <w:lvlJc w:val="left"/>
+      <w:pPr>
+        <w:ind w:left="6480" w:hanging="360"/>
+      </w:pPr>
+      <w:rPr>
+        <w:rFonts w:ascii="Wingdings" w:hAnsi="Wingdings" w:hint="default"/>
+      </w:rPr>
+    </w:lvl>
+  </w:abstractNum>
   <w:num w:numId="1">
+    <w:abstractNumId w:val="1"/>
+  </w:num>
+  <w:num w:numId="2">
+    <w:abstractNumId w:val="3"/>
+  </w:num>
+  <w:num w:numId="3">
+    <w:abstractNumId w:val="2"/>
+  </w:num>
+  <w:num w:numId="4">
     <w:abstractNumId w:val="0"/>
   </w:num>
 </w:numbering>
